--- a/ReadMe-Customer.docx
+++ b/ReadMe-Customer.docx
@@ -1,32 +1,21 @@
 
 <file path=word/document.xml><?xml version="1.0" encoding="utf-8"?>
-<w:document xmlns:wpc="http://schemas.microsoft.com/office/word/2010/wordprocessingCanvas" xmlns:cx="http://schemas.microsoft.com/office/drawing/2014/chartex" xmlns:cx1="http://schemas.microsoft.com/office/drawing/2015/9/8/chartex" xmlns:cx2="http://schemas.microsoft.com/office/drawing/2015/10/21/chartex" xmlns:cx3="http://schemas.microsoft.com/office/drawing/2016/5/9/chartex" xmlns:cx4="http://schemas.microsoft.com/office/drawing/2016/5/10/chartex" xmlns:cx5="http://schemas.microsoft.com/office/drawing/2016/5/11/chartex" xmlns:cx6="http://schemas.microsoft.com/office/drawing/2016/5/12/chartex" xmlns:cx7="http://schemas.microsoft.com/office/drawing/2016/5/13/chartex" xmlns:cx8="http://schemas.microsoft.com/office/drawing/2016/5/14/chartex" xmlns:mc="http://schemas.openxmlformats.org/markup-compatibility/2006" xmlns:aink="http://schemas.microsoft.com/office/drawing/2016/ink" xmlns:o="urn:schemas-microsoft-com:office:office" xmlns:r="http://schemas.openxmlformats.org/officeDocument/2006/relationships" xmlns:m="http://schemas.openxmlformats.org/officeDocument/2006/math" xmlns:v="urn:schemas-microsoft-com:vml" xmlns:wp14="http://schemas.microsoft.com/office/word/2010/wordprocessingDrawing" xmlns:wp="http://schemas.openxmlformats.org/drawingml/2006/wordprocessingDrawing" xmlns:w10="urn:schemas-microsoft-com:office:word" xmlns:w="http://schemas.openxmlformats.org/wordprocessingml/2006/main" xmlns:w14="http://schemas.microsoft.com/office/word/2010/wordml" xmlns:w15="http://schemas.microsoft.com/office/word/2012/wordml" xmlns:w16se="http://schemas.microsoft.com/office/word/2015/wordml/symex" xmlns:wpg="http://schemas.microsoft.com/office/word/2010/wordprocessingGroup" xmlns:wpi="http://schemas.microsoft.com/office/word/2010/wordprocessingInk" xmlns:wne="http://schemas.microsoft.com/office/word/2006/wordml" xmlns:wps="http://schemas.microsoft.com/office/word/2010/wordprocessingShape" mc:Ignorable="w14 w15 w16se wp14">
+<w:document xmlns:wpc="http://schemas.microsoft.com/office/word/2010/wordprocessingCanvas" xmlns:cx="http://schemas.microsoft.com/office/drawing/2014/chartex" xmlns:cx1="http://schemas.microsoft.com/office/drawing/2015/9/8/chartex" xmlns:cx2="http://schemas.microsoft.com/office/drawing/2015/10/21/chartex" xmlns:cx3="http://schemas.microsoft.com/office/drawing/2016/5/9/chartex" xmlns:cx4="http://schemas.microsoft.com/office/drawing/2016/5/10/chartex" xmlns:cx5="http://schemas.microsoft.com/office/drawing/2016/5/11/chartex" xmlns:cx6="http://schemas.microsoft.com/office/drawing/2016/5/12/chartex" xmlns:cx7="http://schemas.microsoft.com/office/drawing/2016/5/13/chartex" xmlns:cx8="http://schemas.microsoft.com/office/drawing/2016/5/14/chartex" xmlns:mc="http://schemas.openxmlformats.org/markup-compatibility/2006" xmlns:aink="http://schemas.microsoft.com/office/drawing/2016/ink" xmlns:am3d="http://schemas.microsoft.com/office/drawing/2017/model3d" xmlns:o="urn:schemas-microsoft-com:office:office" xmlns:r="http://schemas.openxmlformats.org/officeDocument/2006/relationships" xmlns:m="http://schemas.openxmlformats.org/officeDocument/2006/math" xmlns:v="urn:schemas-microsoft-com:vml" xmlns:wp14="http://schemas.microsoft.com/office/word/2010/wordprocessingDrawing" xmlns:wp="http://schemas.openxmlformats.org/drawingml/2006/wordprocessingDrawing" xmlns:w10="urn:schemas-microsoft-com:office:word" xmlns:w="http://schemas.openxmlformats.org/wordprocessingml/2006/main" xmlns:w14="http://schemas.microsoft.com/office/word/2010/wordml" xmlns:w15="http://schemas.microsoft.com/office/word/2012/wordml" xmlns:w16se="http://schemas.microsoft.com/office/word/2015/wordml/symex" xmlns:wpg="http://schemas.microsoft.com/office/word/2010/wordprocessingGroup" xmlns:wpi="http://schemas.microsoft.com/office/word/2010/wordprocessingInk" xmlns:wne="http://schemas.microsoft.com/office/word/2006/wordml" xmlns:wps="http://schemas.microsoft.com/office/word/2010/wordprocessingShape" mc:Ignorable="w14 w15 w16se wp14">
   <w:body>
+    <w:p/>
     <w:p>
       <w:r>
-        <w:t>bamazon</w:t>
-      </w:r>
-      <w:bookmarkStart w:id="0" w:name="_GoBack"/>
-      <w:bookmarkEnd w:id="0"/>
-      <w:r>
-        <w:t>Customer.js</w:t>
-      </w:r>
-    </w:p>
-    <w:p>
-      <w:r>
-        <w:t>Entry List View</w:t>
-      </w:r>
-    </w:p>
-    <w:p>
+        <w:t>Buying xbox</w:t>
+      </w:r>
       <w:r>
         <w:rPr>
           <w:noProof/>
         </w:rPr>
         <w:drawing>
-          <wp:inline distT="0" distB="0" distL="0" distR="0" wp14:anchorId="0A49CDEB" wp14:editId="41614644">
-            <wp:extent cx="5943600" cy="3343275"/>
-            <wp:effectExtent l="0" t="0" r="0" b="9525"/>
-            <wp:docPr id="2" name="Picture 2"/>
+          <wp:inline distT="0" distB="0" distL="0" distR="0" wp14:anchorId="7AFECB27" wp14:editId="7A9E4080">
+            <wp:extent cx="5943600" cy="4411980"/>
+            <wp:effectExtent l="0" t="0" r="0" b="7620"/>
+            <wp:docPr id="5" name="Picture 5"/>
             <wp:cNvGraphicFramePr>
               <a:graphicFrameLocks xmlns:a="http://schemas.openxmlformats.org/drawingml/2006/main" noChangeAspect="1"/>
             </wp:cNvGraphicFramePr>
@@ -46,7 +35,7 @@
                   <pic:spPr>
                     <a:xfrm>
                       <a:off x="0" y="0"/>
-                      <a:ext cx="5943600" cy="3343275"/>
+                      <a:ext cx="5943600" cy="4411980"/>
                     </a:xfrm>
                     <a:prstGeom prst="rect">
                       <a:avLst/>
@@ -61,13 +50,23 @@
     </w:p>
     <w:p/>
     <w:p/>
+    <w:p/>
+    <w:p/>
+    <w:p/>
     <w:p>
       <w:r>
-        <w:t xml:space="preserve">Purchasing a product </w:t>
-      </w:r>
-      <w:r>
-        <w:t xml:space="preserve">and updating inventory </w:t>
-      </w:r>
+        <w:t>bamazonCustomer.js</w:t>
+      </w:r>
+    </w:p>
+    <w:p/>
+    <w:p/>
+    <w:p/>
+    <w:p>
+      <w:r>
+        <w:t>Low inventory</w:t>
+      </w:r>
+      <w:bookmarkStart w:id="0" w:name="_GoBack"/>
+      <w:bookmarkEnd w:id="0"/>
     </w:p>
     <w:p>
       <w:r>
@@ -76,10 +75,10 @@
         </w:rPr>
         <w:lastRenderedPageBreak/>
         <w:drawing>
-          <wp:inline distT="0" distB="0" distL="0" distR="0" wp14:anchorId="00B7084B" wp14:editId="72380509">
-            <wp:extent cx="5943600" cy="3343275"/>
-            <wp:effectExtent l="0" t="0" r="0" b="9525"/>
-            <wp:docPr id="1" name="Picture 1"/>
+          <wp:inline distT="0" distB="0" distL="0" distR="0" wp14:anchorId="710C814E" wp14:editId="66D4301C">
+            <wp:extent cx="5943600" cy="4386580"/>
+            <wp:effectExtent l="0" t="0" r="0" b="0"/>
+            <wp:docPr id="4" name="Picture 4"/>
             <wp:cNvGraphicFramePr>
               <a:graphicFrameLocks xmlns:a="http://schemas.openxmlformats.org/drawingml/2006/main" noChangeAspect="1"/>
             </wp:cNvGraphicFramePr>
@@ -99,7 +98,7 @@
                   <pic:spPr>
                     <a:xfrm>
                       <a:off x="0" y="0"/>
-                      <a:ext cx="5943600" cy="3343275"/>
+                      <a:ext cx="5943600" cy="4386580"/>
                     </a:xfrm>
                     <a:prstGeom prst="rect">
                       <a:avLst/>
@@ -114,19 +113,21 @@
     </w:p>
     <w:p>
       <w:r>
-        <w:t xml:space="preserve">Out of stock </w:t>
+        <w:t>Entry List View</w:t>
       </w:r>
     </w:p>
+    <w:p/>
     <w:p>
       <w:r>
         <w:rPr>
           <w:noProof/>
         </w:rPr>
+        <w:lastRenderedPageBreak/>
         <w:drawing>
-          <wp:inline distT="0" distB="0" distL="0" distR="0" wp14:anchorId="536DB433" wp14:editId="6A80832D">
+          <wp:inline distT="0" distB="0" distL="0" distR="0" wp14:anchorId="0A49CDEB" wp14:editId="41614644">
             <wp:extent cx="5943600" cy="3343275"/>
             <wp:effectExtent l="0" t="0" r="0" b="9525"/>
-            <wp:docPr id="3" name="Picture 3"/>
+            <wp:docPr id="2" name="Picture 2"/>
             <wp:cNvGraphicFramePr>
               <a:graphicFrameLocks xmlns:a="http://schemas.openxmlformats.org/drawingml/2006/main" noChangeAspect="1"/>
             </wp:cNvGraphicFramePr>
@@ -159,6 +160,106 @@
         </w:drawing>
       </w:r>
     </w:p>
+    <w:p/>
+    <w:p/>
+    <w:p>
+      <w:r>
+        <w:t xml:space="preserve">Purchasing a product </w:t>
+      </w:r>
+      <w:r>
+        <w:t xml:space="preserve">and updating inventory </w:t>
+      </w:r>
+    </w:p>
+    <w:p>
+      <w:r>
+        <w:rPr>
+          <w:noProof/>
+        </w:rPr>
+        <w:drawing>
+          <wp:inline distT="0" distB="0" distL="0" distR="0" wp14:anchorId="00B7084B" wp14:editId="72380509">
+            <wp:extent cx="5943600" cy="3343275"/>
+            <wp:effectExtent l="0" t="0" r="0" b="9525"/>
+            <wp:docPr id="1" name="Picture 1"/>
+            <wp:cNvGraphicFramePr>
+              <a:graphicFrameLocks xmlns:a="http://schemas.openxmlformats.org/drawingml/2006/main" noChangeAspect="1"/>
+            </wp:cNvGraphicFramePr>
+            <a:graphic xmlns:a="http://schemas.openxmlformats.org/drawingml/2006/main">
+              <a:graphicData uri="http://schemas.openxmlformats.org/drawingml/2006/picture">
+                <pic:pic xmlns:pic="http://schemas.openxmlformats.org/drawingml/2006/picture">
+                  <pic:nvPicPr>
+                    <pic:cNvPr id="1" name=""/>
+                    <pic:cNvPicPr/>
+                  </pic:nvPicPr>
+                  <pic:blipFill>
+                    <a:blip r:embed="rId7"/>
+                    <a:stretch>
+                      <a:fillRect/>
+                    </a:stretch>
+                  </pic:blipFill>
+                  <pic:spPr>
+                    <a:xfrm>
+                      <a:off x="0" y="0"/>
+                      <a:ext cx="5943600" cy="3343275"/>
+                    </a:xfrm>
+                    <a:prstGeom prst="rect">
+                      <a:avLst/>
+                    </a:prstGeom>
+                  </pic:spPr>
+                </pic:pic>
+              </a:graphicData>
+            </a:graphic>
+          </wp:inline>
+        </w:drawing>
+      </w:r>
+    </w:p>
+    <w:p>
+      <w:r>
+        <w:t xml:space="preserve">Out of stock </w:t>
+      </w:r>
+    </w:p>
+    <w:p>
+      <w:r>
+        <w:rPr>
+          <w:noProof/>
+        </w:rPr>
+        <w:lastRenderedPageBreak/>
+        <w:drawing>
+          <wp:inline distT="0" distB="0" distL="0" distR="0" wp14:anchorId="536DB433" wp14:editId="6A80832D">
+            <wp:extent cx="5943600" cy="3343275"/>
+            <wp:effectExtent l="0" t="0" r="0" b="9525"/>
+            <wp:docPr id="3" name="Picture 3"/>
+            <wp:cNvGraphicFramePr>
+              <a:graphicFrameLocks xmlns:a="http://schemas.openxmlformats.org/drawingml/2006/main" noChangeAspect="1"/>
+            </wp:cNvGraphicFramePr>
+            <a:graphic xmlns:a="http://schemas.openxmlformats.org/drawingml/2006/main">
+              <a:graphicData uri="http://schemas.openxmlformats.org/drawingml/2006/picture">
+                <pic:pic xmlns:pic="http://schemas.openxmlformats.org/drawingml/2006/picture">
+                  <pic:nvPicPr>
+                    <pic:cNvPr id="1" name=""/>
+                    <pic:cNvPicPr/>
+                  </pic:nvPicPr>
+                  <pic:blipFill>
+                    <a:blip r:embed="rId8"/>
+                    <a:stretch>
+                      <a:fillRect/>
+                    </a:stretch>
+                  </pic:blipFill>
+                  <pic:spPr>
+                    <a:xfrm>
+                      <a:off x="0" y="0"/>
+                      <a:ext cx="5943600" cy="3343275"/>
+                    </a:xfrm>
+                    <a:prstGeom prst="rect">
+                      <a:avLst/>
+                    </a:prstGeom>
+                  </pic:spPr>
+                </pic:pic>
+              </a:graphicData>
+            </a:graphic>
+          </wp:inline>
+        </w:drawing>
+      </w:r>
+    </w:p>
     <w:sectPr>
       <w:pgSz w:w="12240" w:h="15840"/>
       <w:pgMar w:top="1440" w:right="1440" w:bottom="1440" w:left="1440" w:header="720" w:footer="720" w:gutter="0"/>
@@ -186,7 +287,7 @@
       </w:pPr>
     </w:pPrDefault>
   </w:docDefaults>
-  <w:latentStyles w:defLockedState="0" w:defUIPriority="99" w:defSemiHidden="0" w:defUnhideWhenUsed="0" w:defQFormat="0" w:count="374">
+  <w:latentStyles w:defLockedState="0" w:defUIPriority="99" w:defSemiHidden="0" w:defUnhideWhenUsed="0" w:defQFormat="0" w:count="375">
     <w:lsdException w:name="Normal" w:uiPriority="0" w:qFormat="1"/>
     <w:lsdException w:name="heading 1" w:uiPriority="9" w:qFormat="1"/>
     <w:lsdException w:name="heading 2" w:semiHidden="1" w:uiPriority="9" w:unhideWhenUsed="1" w:qFormat="1"/>
@@ -292,7 +393,6 @@
     <w:lsdException w:name="HTML Sample" w:semiHidden="1" w:unhideWhenUsed="1"/>
     <w:lsdException w:name="HTML Typewriter" w:semiHidden="1" w:unhideWhenUsed="1"/>
     <w:lsdException w:name="HTML Variable" w:semiHidden="1" w:unhideWhenUsed="1"/>
-    <w:lsdException w:name="Normal Table" w:semiHidden="1" w:unhideWhenUsed="1"/>
     <w:lsdException w:name="annotation subject" w:semiHidden="1" w:unhideWhenUsed="1"/>
     <w:lsdException w:name="No List" w:semiHidden="1" w:unhideWhenUsed="1"/>
     <w:lsdException w:name="Outline List 1" w:semiHidden="1" w:unhideWhenUsed="1"/>
@@ -339,10 +439,8 @@
     <w:lsdException w:name="Table Subtle 2" w:semiHidden="1" w:unhideWhenUsed="1"/>
     <w:lsdException w:name="Table Web 1" w:semiHidden="1" w:unhideWhenUsed="1"/>
     <w:lsdException w:name="Table Web 2" w:semiHidden="1" w:unhideWhenUsed="1"/>
-    <w:lsdException w:name="Table Web 3" w:semiHidden="1" w:unhideWhenUsed="1"/>
     <w:lsdException w:name="Balloon Text" w:semiHidden="1" w:unhideWhenUsed="1"/>
     <w:lsdException w:name="Table Grid" w:uiPriority="39"/>
-    <w:lsdException w:name="Table Theme" w:semiHidden="1" w:unhideWhenUsed="1"/>
     <w:lsdException w:name="Placeholder Text" w:semiHidden="1"/>
     <w:lsdException w:name="No Spacing" w:uiPriority="1" w:qFormat="1"/>
     <w:lsdException w:name="Light Shading" w:uiPriority="60"/>
@@ -561,6 +659,7 @@
     <w:lsdException w:name="Mention" w:semiHidden="1" w:unhideWhenUsed="1"/>
     <w:lsdException w:name="Smart Hyperlink" w:semiHidden="1" w:unhideWhenUsed="1"/>
     <w:lsdException w:name="Hashtag" w:semiHidden="1" w:unhideWhenUsed="1"/>
+    <w:lsdException w:name="Unresolved Mention" w:semiHidden="1" w:unhideWhenUsed="1"/>
   </w:latentStyles>
   <w:style w:type="paragraph" w:default="1" w:styleId="Normal">
     <w:name w:val="Normal"/>
